--- a/Laboratorio7/Reporte.docx
+++ b/Laboratorio7/Reporte.docx
@@ -2369,11 +2369,13 @@
           <w:p>
             <w:pPr>
               <w:rPr>
-                <w:lang w:val="es-ES"/>
-              </w:rPr>
-            </w:pPr>
-            <w:r>
-              <w:rPr>
+                <w:highlight w:val="cyan"/>
+                <w:lang w:val="es-ES"/>
+              </w:rPr>
+            </w:pPr>
+            <w:r>
+              <w:rPr>
+                <w:highlight w:val="cyan"/>
                 <w:lang w:val="es-ES"/>
               </w:rPr>
               <w:t>45-75</w:t>
@@ -2387,23 +2389,131 @@
           <w:p>
             <w:pPr>
               <w:rPr>
-                <w:lang w:val="es-ES"/>
-              </w:rPr>
-            </w:pPr>
-            <w:r>
-              <w:rPr>
+                <w:highlight w:val="cyan"/>
+                <w:lang w:val="es-ES"/>
+              </w:rPr>
+            </w:pPr>
+            <w:r>
+              <w:rPr>
+                <w:highlight w:val="cyan"/>
                 <w:lang w:val="es-ES"/>
               </w:rPr>
               <w:t>Q.</w:t>
             </w:r>
             <w:r>
+              <w:rPr>
+                <w:highlight w:val="cyan"/>
+              </w:rPr>
               <w:t xml:space="preserve"> </w:t>
             </w:r>
             <w:r>
               <w:rPr>
-                <w:lang w:val="es-ES"/>
-              </w:rPr>
-              <w:t>2</w:t>
+                <w:highlight w:val="cyan"/>
+                <w:lang w:val="es-ES"/>
+              </w:rPr>
+              <w:t>2,987,646</w:t>
+            </w:r>
+          </w:p>
+        </w:tc>
+      </w:tr>
+      <w:tr>
+        <w:tc>
+          <w:tcPr>
+            <w:tcW w:w="2127" w:type="dxa"/>
+          </w:tcPr>
+          <w:p>
+            <w:pPr>
+              <w:rPr>
+                <w:highlight w:val="cyan"/>
+                <w:lang w:val="es-ES"/>
+              </w:rPr>
+            </w:pPr>
+            <w:r>
+              <w:rPr>
+                <w:highlight w:val="cyan"/>
+                <w:lang w:val="es-ES"/>
+              </w:rPr>
+              <w:t>5-30</w:t>
+            </w:r>
+          </w:p>
+        </w:tc>
+        <w:tc>
+          <w:tcPr>
+            <w:tcW w:w="2268" w:type="dxa"/>
+          </w:tcPr>
+          <w:p>
+            <w:pPr>
+              <w:rPr>
+                <w:highlight w:val="cyan"/>
+                <w:lang w:val="es-ES"/>
+              </w:rPr>
+            </w:pPr>
+            <w:r>
+              <w:rPr>
+                <w:highlight w:val="cyan"/>
+                <w:lang w:val="es-ES"/>
+              </w:rPr>
+              <w:t>Q.</w:t>
+            </w:r>
+            <w:r>
+              <w:rPr>
+                <w:highlight w:val="cyan"/>
+              </w:rPr>
+              <w:t xml:space="preserve"> </w:t>
+            </w:r>
+            <w:r>
+              <w:rPr>
+                <w:highlight w:val="cyan"/>
+                <w:lang w:val="es-ES"/>
+              </w:rPr>
+              <w:t>1,628,873</w:t>
+            </w:r>
+          </w:p>
+        </w:tc>
+      </w:tr>
+      <w:tr>
+        <w:tc>
+          <w:tcPr>
+            <w:tcW w:w="2127" w:type="dxa"/>
+          </w:tcPr>
+          <w:p>
+            <w:pPr>
+              <w:rPr>
+                <w:lang w:val="es-ES"/>
+              </w:rPr>
+            </w:pPr>
+            <w:r>
+              <w:rPr>
+                <w:lang w:val="es-ES"/>
+              </w:rPr>
+              <w:t>75-120</w:t>
+            </w:r>
+          </w:p>
+        </w:tc>
+        <w:tc>
+          <w:tcPr>
+            <w:tcW w:w="2268" w:type="dxa"/>
+          </w:tcPr>
+          <w:p>
+            <w:pPr>
+              <w:rPr>
+                <w:lang w:val="es-ES"/>
+              </w:rPr>
+            </w:pPr>
+            <w:r>
+              <w:rPr>
+                <w:lang w:val="es-ES"/>
+              </w:rPr>
+              <w:t>Q.</w:t>
+            </w:r>
+            <w:r>
+              <w:t xml:space="preserve"> </w:t>
+            </w:r>
+            <w:r>
+              <w:rPr>
+                <w:lang w:val="es-ES"/>
+              </w:rPr>
+              <w:t>13</w:t>
             </w:r>
             <w:r>
               <w:rPr>
@@ -2415,7 +2525,7 @@
               <w:rPr>
                 <w:lang w:val="es-ES"/>
               </w:rPr>
-              <w:t>987</w:t>
+              <w:t>956</w:t>
             </w:r>
             <w:r>
               <w:rPr>
@@ -2427,145 +2537,12 @@
               <w:rPr>
                 <w:lang w:val="es-ES"/>
               </w:rPr>
-              <w:t>646</w:t>
-            </w:r>
-          </w:p>
-        </w:tc>
-      </w:tr>
-      <w:tr>
-        <w:tc>
-          <w:tcPr>
-            <w:tcW w:w="2127" w:type="dxa"/>
-          </w:tcPr>
-          <w:p>
-            <w:pPr>
-              <w:rPr>
-                <w:highlight w:val="cyan"/>
-                <w:lang w:val="es-ES"/>
-              </w:rPr>
-            </w:pPr>
-            <w:r>
-              <w:rPr>
-                <w:highlight w:val="cyan"/>
-                <w:lang w:val="es-ES"/>
-              </w:rPr>
-              <w:t>5-30</w:t>
-            </w:r>
-          </w:p>
-        </w:tc>
-        <w:tc>
-          <w:tcPr>
-            <w:tcW w:w="2268" w:type="dxa"/>
-          </w:tcPr>
-          <w:p>
-            <w:pPr>
-              <w:rPr>
-                <w:highlight w:val="cyan"/>
-                <w:lang w:val="es-ES"/>
-              </w:rPr>
-            </w:pPr>
-            <w:r>
-              <w:rPr>
-                <w:highlight w:val="cyan"/>
-                <w:lang w:val="es-ES"/>
-              </w:rPr>
-              <w:t>Q.</w:t>
-            </w:r>
-            <w:r>
-              <w:rPr>
-                <w:highlight w:val="cyan"/>
-              </w:rPr>
-              <w:t xml:space="preserve"> </w:t>
-            </w:r>
-            <w:r>
-              <w:rPr>
-                <w:highlight w:val="cyan"/>
-                <w:lang w:val="es-ES"/>
-              </w:rPr>
-              <w:t>1,628,873</w:t>
-            </w:r>
-          </w:p>
-        </w:tc>
-      </w:tr>
-      <w:tr>
-        <w:tc>
-          <w:tcPr>
-            <w:tcW w:w="2127" w:type="dxa"/>
-          </w:tcPr>
-          <w:p>
-            <w:pPr>
-              <w:rPr>
-                <w:lang w:val="es-ES"/>
-              </w:rPr>
-            </w:pPr>
-            <w:r>
-              <w:rPr>
-                <w:lang w:val="es-ES"/>
-              </w:rPr>
-              <w:t>75-120</w:t>
-            </w:r>
-          </w:p>
-        </w:tc>
-        <w:tc>
-          <w:tcPr>
-            <w:tcW w:w="2268" w:type="dxa"/>
-          </w:tcPr>
-          <w:p>
-            <w:pPr>
-              <w:rPr>
-                <w:lang w:val="es-ES"/>
-              </w:rPr>
-            </w:pPr>
-            <w:r>
-              <w:rPr>
-                <w:lang w:val="es-ES"/>
-              </w:rPr>
-              <w:t>Q.</w:t>
-            </w:r>
-            <w:r>
-              <w:t xml:space="preserve"> </w:t>
-            </w:r>
-            <w:r>
-              <w:rPr>
-                <w:lang w:val="es-ES"/>
-              </w:rPr>
-              <w:t>13</w:t>
-            </w:r>
-            <w:r>
-              <w:rPr>
-                <w:lang w:val="es-ES"/>
-              </w:rPr>
-              <w:t>,</w:t>
-            </w:r>
-            <w:r>
-              <w:rPr>
-                <w:lang w:val="es-ES"/>
-              </w:rPr>
-              <w:t>956</w:t>
-            </w:r>
-            <w:r>
-              <w:rPr>
-                <w:lang w:val="es-ES"/>
-              </w:rPr>
-              <w:t>,</w:t>
-            </w:r>
-            <w:r>
-              <w:rPr>
-                <w:lang w:val="es-ES"/>
-              </w:rPr>
               <w:t>262</w:t>
             </w:r>
           </w:p>
         </w:tc>
       </w:tr>
     </w:tbl>
-    <w:p>
-      <w:pPr>
-        <w:rPr>
-          <w:lang w:val="es-ES"/>
-        </w:rPr>
-      </w:pPr>
-    </w:p>
     <w:p>
       <w:pPr>
         <w:rPr>
